--- a/Received/ukg/ukg, project work final.docx
+++ b/Received/ukg/ukg, project work final.docx
@@ -71,7 +71,7 @@
                                 <w:sz w:val="32"/>
                                 <w:szCs w:val="32"/>
                               </w:rPr>
-                              <w:t>D-0</w:t>
+                              <w:t>D-</w:t>
                             </w:r>
                             <w:r>
                               <w:rPr>
@@ -81,7 +81,7 @@
                                 <w:sz w:val="32"/>
                                 <w:szCs w:val="32"/>
                               </w:rPr>
-                              <w:t>7</w:t>
+                              <w:t>09</w:t>
                             </w:r>
                           </w:p>
                         </w:txbxContent>
@@ -119,7 +119,7 @@
                           <w:sz w:val="32"/>
                           <w:szCs w:val="32"/>
                         </w:rPr>
-                        <w:t>D-0</w:t>
+                        <w:t>D-</w:t>
                       </w:r>
                       <w:r>
                         <w:rPr>
@@ -129,7 +129,7 @@
                           <w:sz w:val="32"/>
                           <w:szCs w:val="32"/>
                         </w:rPr>
-                        <w:t>7</w:t>
+                        <w:t>09</w:t>
                       </w:r>
                     </w:p>
                   </w:txbxContent>
@@ -1175,7 +1175,7 @@
           <w:sz w:val="32"/>
           <w:szCs w:val="32"/>
         </w:rPr>
-        <w:t>[</w:t>
+        <w:tab/>
       </w:r>
       <w:r>
         <w:rPr>
@@ -1185,7 +1185,7 @@
           <w:sz w:val="32"/>
           <w:szCs w:val="32"/>
         </w:rPr>
-        <w:t>10</w:t>
+        <w:t>(</w:t>
       </w:r>
       <w:r>
         <w:rPr>
@@ -1195,7 +1195,17 @@
           <w:sz w:val="32"/>
           <w:szCs w:val="32"/>
         </w:rPr>
-        <w:t>]</w:t>
+        <w:t>5</w:t>
+      </w:r>
+      <w:r>
+        <w:rPr>
+          <w:rFonts w:ascii="Times New Roman" w:hAnsi="Times New Roman" w:cs="Times New Roman"/>
+          <w:b/>
+          <w:bCs/>
+          <w:sz w:val="32"/>
+          <w:szCs w:val="32"/>
+        </w:rPr>
+        <w:t>)</w:t>
       </w:r>
     </w:p>
     <w:p>
@@ -1317,7 +1327,7 @@
           <w:lang w:bidi="ar-SA"/>
         </w:rPr>
         <w:drawing>
-          <wp:anchor distT="0" distB="0" distL="114300" distR="114300" simplePos="0" relativeHeight="252224000" behindDoc="0" locked="0" layoutInCell="1" allowOverlap="1" wp14:anchorId="03E9FCE0" wp14:editId="65777144">
+          <wp:anchor distT="0" distB="0" distL="114300" distR="114300" simplePos="0" relativeHeight="252224000" behindDoc="0" locked="0" layoutInCell="1" allowOverlap="1" wp14:anchorId="03E9FCE0" wp14:editId="2F5E6957">
             <wp:simplePos x="0" y="0"/>
             <wp:positionH relativeFrom="column">
               <wp:posOffset>2797639</wp:posOffset>
@@ -2043,20 +2053,28 @@
           <w:szCs w:val="32"/>
         </w:rPr>
         <w:tab/>
-        <w:t xml:space="preserve">                   (10) </w:t>
-      </w:r>
-    </w:p>
-    <w:p>
-      <w:pPr>
-        <w:pStyle w:val="BasicParagraph"/>
-        <w:spacing w:line="480" w:lineRule="auto"/>
-        <w:ind w:left="1004"/>
-        <w:rPr>
-          <w:rFonts w:ascii="Times New Roman" w:hAnsi="Times New Roman" w:cs="Times New Roman"/>
-          <w:sz w:val="32"/>
-          <w:szCs w:val="32"/>
-        </w:rPr>
-      </w:pPr>
+        <w:t xml:space="preserve">                   </w:t>
+      </w:r>
+      <w:r>
+        <w:rPr>
+          <w:rFonts w:ascii="Times New Roman" w:hAnsi="Times New Roman" w:cs="Times New Roman"/>
+          <w:b/>
+          <w:bCs/>
+          <w:sz w:val="32"/>
+          <w:szCs w:val="32"/>
+        </w:rPr>
+        <w:t xml:space="preserve">      </w:t>
+      </w:r>
+      <w:r>
+        <w:rPr>
+          <w:rFonts w:ascii="Times New Roman" w:hAnsi="Times New Roman" w:cs="Times New Roman"/>
+          <w:b/>
+          <w:bCs/>
+          <w:sz w:val="32"/>
+          <w:szCs w:val="32"/>
+        </w:rPr>
+        <w:t xml:space="preserve">(10) </w:t>
+      </w:r>
     </w:p>
     <w:p>
       <w:pPr>
@@ -2137,7 +2155,7 @@
           <w:ilvl w:val="0"/>
           <w:numId w:val="17"/>
         </w:numPr>
-        <w:spacing w:line="480" w:lineRule="auto"/>
+        <w:spacing w:before="240" w:line="480" w:lineRule="auto"/>
         <w:rPr>
           <w:rFonts w:ascii="Times New Roman" w:hAnsi="Times New Roman" w:cs="Times New Roman"/>
           <w:b/>
@@ -2153,17 +2171,17 @@
           <w:lang w:bidi="ar-SA"/>
         </w:rPr>
         <w:drawing>
-          <wp:anchor distT="0" distB="0" distL="114300" distR="114300" simplePos="0" relativeHeight="252228096" behindDoc="0" locked="0" layoutInCell="1" allowOverlap="1" wp14:anchorId="56B289ED" wp14:editId="7A6641C7">
+          <wp:anchor distT="0" distB="0" distL="114300" distR="114300" simplePos="0" relativeHeight="252228096" behindDoc="0" locked="0" layoutInCell="1" allowOverlap="1" wp14:anchorId="56B289ED" wp14:editId="49FEB570">
             <wp:simplePos x="0" y="0"/>
             <wp:positionH relativeFrom="column">
-              <wp:posOffset>1875790</wp:posOffset>
+              <wp:posOffset>1871329</wp:posOffset>
             </wp:positionH>
             <wp:positionV relativeFrom="paragraph">
-              <wp:posOffset>310515</wp:posOffset>
+              <wp:posOffset>387261</wp:posOffset>
             </wp:positionV>
-            <wp:extent cx="2728595" cy="2600325"/>
-            <wp:effectExtent l="0" t="0" r="0" b="9525"/>
-            <wp:wrapSquare wrapText="bothSides"/>
+            <wp:extent cx="3476625" cy="3312943"/>
+            <wp:effectExtent l="0" t="0" r="0" b="1905"/>
+            <wp:wrapNone/>
             <wp:docPr id="15" name="Picture 15" descr="Dotted dog Stock Vector Images - Alamy"/>
             <wp:cNvGraphicFramePr>
               <a:graphicFrameLocks xmlns:a="http://schemas.openxmlformats.org/drawingml/2006/main" noChangeAspect="1"/>
@@ -2191,7 +2209,7 @@
                   <pic:spPr bwMode="auto">
                     <a:xfrm>
                       <a:off x="0" y="0"/>
-                      <a:ext cx="2728595" cy="2600325"/>
+                      <a:ext cx="3500295" cy="3335499"/>
                     </a:xfrm>
                     <a:prstGeom prst="rect">
                       <a:avLst/>
@@ -2297,6 +2315,25 @@
           <w:szCs w:val="32"/>
         </w:rPr>
         <w:tab/>
+      </w:r>
+      <w:r>
+        <w:rPr>
+          <w:rFonts w:ascii="Times New Roman" w:hAnsi="Times New Roman" w:cs="Times New Roman"/>
+          <w:b/>
+          <w:bCs/>
+          <w:sz w:val="32"/>
+          <w:szCs w:val="32"/>
+        </w:rPr>
+        <w:t xml:space="preserve">       </w:t>
+      </w:r>
+      <w:r>
+        <w:rPr>
+          <w:rFonts w:ascii="Times New Roman" w:hAnsi="Times New Roman" w:cs="Times New Roman"/>
+          <w:b/>
+          <w:bCs/>
+          <w:sz w:val="32"/>
+          <w:szCs w:val="32"/>
+        </w:rPr>
         <w:t>(</w:t>
       </w:r>
       <w:r>
@@ -2389,6 +2426,18 @@
           <w:rFonts w:ascii="Times New Roman" w:hAnsi="Times New Roman" w:cs="Times New Roman"/>
           <w:sz w:val="32"/>
           <w:szCs w:val="32"/>
+        </w:rPr>
+      </w:pPr>
+    </w:p>
+    <w:p>
+      <w:pPr>
+        <w:pStyle w:val="BasicParagraph"/>
+        <w:spacing w:line="480" w:lineRule="auto"/>
+        <w:ind w:left="1004"/>
+        <w:rPr>
+          <w:rFonts w:ascii="Times New Roman" w:hAnsi="Times New Roman" w:cs="Times New Roman"/>
+          <w:sz w:val="22"/>
+          <w:szCs w:val="22"/>
         </w:rPr>
       </w:pPr>
     </w:p>
@@ -2421,16 +2470,16 @@
         <mc:AlternateContent>
           <mc:Choice Requires="wpg">
             <w:drawing>
-              <wp:anchor distT="0" distB="0" distL="114300" distR="114300" simplePos="0" relativeHeight="252233216" behindDoc="0" locked="0" layoutInCell="1" allowOverlap="1" wp14:anchorId="33257EE8" wp14:editId="42559047">
+              <wp:anchor distT="0" distB="0" distL="114300" distR="114300" simplePos="0" relativeHeight="252233216" behindDoc="0" locked="0" layoutInCell="1" allowOverlap="1" wp14:anchorId="33257EE8" wp14:editId="13AE8DD5">
                 <wp:simplePos x="0" y="0"/>
                 <wp:positionH relativeFrom="column">
-                  <wp:posOffset>-35749</wp:posOffset>
+                  <wp:posOffset>-212548</wp:posOffset>
                 </wp:positionH>
                 <wp:positionV relativeFrom="paragraph">
-                  <wp:posOffset>315111</wp:posOffset>
+                  <wp:posOffset>204470</wp:posOffset>
                 </wp:positionV>
-                <wp:extent cx="1381125" cy="2476500"/>
-                <wp:effectExtent l="0" t="0" r="9525" b="0"/>
+                <wp:extent cx="1541721" cy="2743200"/>
+                <wp:effectExtent l="0" t="0" r="1905" b="0"/>
                 <wp:wrapNone/>
                 <wp:docPr id="20" name="Group 20"/>
                 <wp:cNvGraphicFramePr/>
@@ -2441,7 +2490,7 @@
                       <wpg:grpSpPr>
                         <a:xfrm>
                           <a:off x="0" y="0"/>
-                          <a:ext cx="1381125" cy="2476500"/>
+                          <a:ext cx="1541721" cy="2743200"/>
                           <a:chOff x="0" y="0"/>
                           <a:chExt cx="1152525" cy="2600960"/>
                         </a:xfrm>
@@ -2538,7 +2587,7 @@
           </mc:Choice>
           <mc:Fallback>
             <w:pict>
-              <v:group w14:anchorId="2CD6B799" id="Group 20" o:spid="_x0000_s1026" style="position:absolute;margin-left:-2.8pt;margin-top:24.8pt;width:108.75pt;height:195pt;z-index:252233216;mso-width-relative:margin;mso-height-relative:margin" coordsize="11525,26009" o:gfxdata="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">
+              <v:group w14:anchorId="733F8BF0" id="Group 20" o:spid="_x0000_s1026" style="position:absolute;margin-left:-16.75pt;margin-top:16.1pt;width:121.4pt;height:3in;z-index:252233216;mso-width-relative:margin;mso-height-relative:margin" coordsize="11525,26009" o:gfxdata="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">
                 <v:shape id="Picture 17" o:spid="_x0000_s1027" type="#_x0000_t75" alt="Creative Ping Pong Paddle. Half-Colored Table Tennis Racket Concept Stock  Vector - Illustration of artistic, creative: 367286354" style="position:absolute;left:4667;top:1809;width:6858;height:24200;visibility:visible;mso-wrap-style:square" o:gfxdata="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">
                   <v:imagedata r:id="rId16" o:title=" 367286354" croptop="5150f" cropleft="10066f" cropright="45204f"/>
                 </v:shape>
@@ -2549,6 +2598,78 @@
             </w:pict>
           </mc:Fallback>
         </mc:AlternateContent>
+      </w:r>
+      <w:r>
+        <w:rPr>
+          <w:rFonts w:ascii="Times New Roman" w:hAnsi="Times New Roman" w:cs="Times New Roman"/>
+          <w:noProof/>
+          <w:lang w:bidi="ar-SA"/>
+        </w:rPr>
+        <w:drawing>
+          <wp:anchor distT="0" distB="0" distL="114300" distR="114300" simplePos="0" relativeHeight="252234240" behindDoc="0" locked="0" layoutInCell="1" allowOverlap="1" wp14:anchorId="111C52C6" wp14:editId="53CB6872">
+            <wp:simplePos x="0" y="0"/>
+            <wp:positionH relativeFrom="margin">
+              <wp:posOffset>3857463</wp:posOffset>
+            </wp:positionH>
+            <wp:positionV relativeFrom="paragraph">
+              <wp:posOffset>342900</wp:posOffset>
+            </wp:positionV>
+            <wp:extent cx="1254125" cy="2509520"/>
+            <wp:effectExtent l="0" t="0" r="3175" b="5080"/>
+            <wp:wrapSquare wrapText="bothSides"/>
+            <wp:docPr id="21" name="Picture 21" descr="Umbrella Line Icon 5446673 Vector Art at Vecteezy"/>
+            <wp:cNvGraphicFramePr>
+              <a:graphicFrameLocks xmlns:a="http://schemas.openxmlformats.org/drawingml/2006/main" noChangeAspect="1"/>
+            </wp:cNvGraphicFramePr>
+            <a:graphic xmlns:a="http://schemas.openxmlformats.org/drawingml/2006/main">
+              <a:graphicData uri="http://schemas.openxmlformats.org/drawingml/2006/picture">
+                <pic:pic xmlns:pic="http://schemas.openxmlformats.org/drawingml/2006/picture">
+                  <pic:nvPicPr>
+                    <pic:cNvPr id="0" name="Picture 20" descr="Umbrella Line Icon 5446673 Vector Art at Vecteezy"/>
+                    <pic:cNvPicPr>
+                      <a:picLocks noChangeAspect="1" noChangeArrowheads="1"/>
+                    </pic:cNvPicPr>
+                  </pic:nvPicPr>
+                  <pic:blipFill rotWithShape="1">
+                    <a:blip r:embed="rId17" cstate="print">
+                      <a:extLst>
+                        <a:ext uri="{28A0092B-C50C-407E-A947-70E740481C1C}">
+                          <a14:useLocalDpi xmlns:a14="http://schemas.microsoft.com/office/drawing/2010/main" val="0"/>
+                        </a:ext>
+                      </a:extLst>
+                    </a:blip>
+                    <a:srcRect r="50016"/>
+                    <a:stretch/>
+                  </pic:blipFill>
+                  <pic:spPr bwMode="auto">
+                    <a:xfrm>
+                      <a:off x="0" y="0"/>
+                      <a:ext cx="1254125" cy="2509520"/>
+                    </a:xfrm>
+                    <a:prstGeom prst="rect">
+                      <a:avLst/>
+                    </a:prstGeom>
+                    <a:noFill/>
+                    <a:ln>
+                      <a:noFill/>
+                    </a:ln>
+                    <a:extLst>
+                      <a:ext uri="{53640926-AAD7-44D8-BBD7-CCE9431645EC}">
+                        <a14:shadowObscured xmlns:a14="http://schemas.microsoft.com/office/drawing/2010/main"/>
+                      </a:ext>
+                    </a:extLst>
+                  </pic:spPr>
+                </pic:pic>
+              </a:graphicData>
+            </a:graphic>
+            <wp14:sizeRelH relativeFrom="margin">
+              <wp14:pctWidth>0</wp14:pctWidth>
+            </wp14:sizeRelH>
+            <wp14:sizeRelV relativeFrom="margin">
+              <wp14:pctHeight>0</wp14:pctHeight>
+            </wp14:sizeRelV>
+          </wp:anchor>
+        </w:drawing>
       </w:r>
       <w:r>
         <w:rPr>
@@ -2811,6 +2932,16 @@
           <w:sz w:val="32"/>
           <w:szCs w:val="32"/>
         </w:rPr>
+        <w:t xml:space="preserve">       </w:t>
+      </w:r>
+      <w:r>
+        <w:rPr>
+          <w:rFonts w:ascii="Times New Roman" w:hAnsi="Times New Roman" w:cs="Times New Roman"/>
+          <w:b/>
+          <w:bCs/>
+          <w:sz w:val="32"/>
+          <w:szCs w:val="32"/>
+        </w:rPr>
         <w:t>(</w:t>
       </w:r>
       <w:r>
@@ -2861,78 +2992,6 @@
           <w:rFonts w:ascii="Times New Roman" w:hAnsi="Times New Roman" w:cs="Times New Roman"/>
         </w:rPr>
       </w:pPr>
-      <w:r>
-        <w:rPr>
-          <w:rFonts w:ascii="Times New Roman" w:hAnsi="Times New Roman" w:cs="Times New Roman"/>
-          <w:noProof/>
-          <w:lang w:bidi="ar-SA"/>
-        </w:rPr>
-        <w:drawing>
-          <wp:anchor distT="0" distB="0" distL="114300" distR="114300" simplePos="0" relativeHeight="252234240" behindDoc="0" locked="0" layoutInCell="1" allowOverlap="1" wp14:anchorId="111C52C6" wp14:editId="04BD73C8">
-            <wp:simplePos x="0" y="0"/>
-            <wp:positionH relativeFrom="margin">
-              <wp:posOffset>3960059</wp:posOffset>
-            </wp:positionH>
-            <wp:positionV relativeFrom="paragraph">
-              <wp:posOffset>69670</wp:posOffset>
-            </wp:positionV>
-            <wp:extent cx="956945" cy="1914525"/>
-            <wp:effectExtent l="0" t="0" r="0" b="9525"/>
-            <wp:wrapSquare wrapText="bothSides"/>
-            <wp:docPr id="21" name="Picture 21" descr="Umbrella Line Icon 5446673 Vector Art at Vecteezy"/>
-            <wp:cNvGraphicFramePr>
-              <a:graphicFrameLocks xmlns:a="http://schemas.openxmlformats.org/drawingml/2006/main" noChangeAspect="1"/>
-            </wp:cNvGraphicFramePr>
-            <a:graphic xmlns:a="http://schemas.openxmlformats.org/drawingml/2006/main">
-              <a:graphicData uri="http://schemas.openxmlformats.org/drawingml/2006/picture">
-                <pic:pic xmlns:pic="http://schemas.openxmlformats.org/drawingml/2006/picture">
-                  <pic:nvPicPr>
-                    <pic:cNvPr id="0" name="Picture 20" descr="Umbrella Line Icon 5446673 Vector Art at Vecteezy"/>
-                    <pic:cNvPicPr>
-                      <a:picLocks noChangeAspect="1" noChangeArrowheads="1"/>
-                    </pic:cNvPicPr>
-                  </pic:nvPicPr>
-                  <pic:blipFill rotWithShape="1">
-                    <a:blip r:embed="rId17" cstate="print">
-                      <a:extLst>
-                        <a:ext uri="{28A0092B-C50C-407E-A947-70E740481C1C}">
-                          <a14:useLocalDpi xmlns:a14="http://schemas.microsoft.com/office/drawing/2010/main" val="0"/>
-                        </a:ext>
-                      </a:extLst>
-                    </a:blip>
-                    <a:srcRect r="50016"/>
-                    <a:stretch/>
-                  </pic:blipFill>
-                  <pic:spPr bwMode="auto">
-                    <a:xfrm>
-                      <a:off x="0" y="0"/>
-                      <a:ext cx="956945" cy="1914525"/>
-                    </a:xfrm>
-                    <a:prstGeom prst="rect">
-                      <a:avLst/>
-                    </a:prstGeom>
-                    <a:noFill/>
-                    <a:ln>
-                      <a:noFill/>
-                    </a:ln>
-                    <a:extLst>
-                      <a:ext uri="{53640926-AAD7-44D8-BBD7-CCE9431645EC}">
-                        <a14:shadowObscured xmlns:a14="http://schemas.microsoft.com/office/drawing/2010/main"/>
-                      </a:ext>
-                    </a:extLst>
-                  </pic:spPr>
-                </pic:pic>
-              </a:graphicData>
-            </a:graphic>
-            <wp14:sizeRelH relativeFrom="margin">
-              <wp14:pctWidth>0</wp14:pctWidth>
-            </wp14:sizeRelH>
-            <wp14:sizeRelV relativeFrom="margin">
-              <wp14:pctHeight>0</wp14:pctHeight>
-            </wp14:sizeRelV>
-          </wp:anchor>
-        </w:drawing>
-      </w:r>
     </w:p>
     <w:p>
       <w:pPr>
@@ -3055,7 +3114,7 @@
         <v:path o:extrusionok="f" gradientshapeok="t" o:connecttype="rect"/>
         <o:lock v:ext="edit" aspectratio="t"/>
       </v:shapetype>
-      <v:shape id="_x0000_i1041" type="#_x0000_t75" alt="Hand drawn doodle of pen icon. Vector sketch illustration of black outline  writing school supplies, office stationery for print, coloring page, kids  design, logo. 19860294 Vector Art at Vecteezy" style="width:22.35pt;height:22.35pt;flip:x;visibility:visible;mso-wrap-style:square" o:bullet="t">
+      <v:shape id="_x0000_i1029" type="#_x0000_t75" alt="Hand drawn doodle of pen icon. Vector sketch illustration of black outline  writing school supplies, office stationery for print, coloring page, kids  design, logo. 19860294 Vector Art at Vecteezy" style="width:22.35pt;height:22.35pt;flip:x;visibility:visible;mso-wrap-style:square" o:bullet="t">
         <v:imagedata r:id="rId1" o:title="Hand drawn doodle of pen icon"/>
       </v:shape>
     </w:pict>
